--- a/Capítulo 1.docx
+++ b/Capítulo 1.docx
@@ -6,14 +6,16 @@
       <w:pPr>
         <w:rPr>
           <w:rFonts w:ascii="Arial" w:hAnsi="Arial" w:cs="Arial"/>
-          <w:sz w:val="24"/>
-          <w:szCs w:val="24"/>
-        </w:rPr>
-      </w:pPr>
-      <w:r>
-        <w:rPr>
-          <w:rFonts w:ascii="Arial" w:hAnsi="Arial" w:cs="Arial"/>
-          <w:sz w:val="24"/>
+          <w:b/>
+          <w:sz w:val="36"/>
+          <w:szCs w:val="24"/>
+        </w:rPr>
+      </w:pPr>
+      <w:r>
+        <w:rPr>
+          <w:rFonts w:ascii="Arial" w:hAnsi="Arial" w:cs="Arial"/>
+          <w:b/>
+          <w:sz w:val="36"/>
           <w:szCs w:val="24"/>
         </w:rPr>
         <w:t>Capítulo 1</w:t>
@@ -23,14 +25,26 @@
       <w:pPr>
         <w:rPr>
           <w:rFonts w:ascii="Arial" w:hAnsi="Arial" w:cs="Arial"/>
-          <w:sz w:val="24"/>
-          <w:szCs w:val="24"/>
-        </w:rPr>
-      </w:pPr>
-      <w:r>
-        <w:rPr>
-          <w:rFonts w:ascii="Arial" w:hAnsi="Arial" w:cs="Arial"/>
-          <w:sz w:val="24"/>
+          <w:b/>
+          <w:sz w:val="40"/>
+          <w:szCs w:val="24"/>
+        </w:rPr>
+      </w:pPr>
+    </w:p>
+    <w:p>
+      <w:pPr>
+        <w:rPr>
+          <w:rFonts w:ascii="Arial" w:hAnsi="Arial" w:cs="Arial"/>
+          <w:b/>
+          <w:sz w:val="32"/>
+          <w:szCs w:val="24"/>
+        </w:rPr>
+      </w:pPr>
+      <w:r>
+        <w:rPr>
+          <w:rFonts w:ascii="Arial" w:hAnsi="Arial" w:cs="Arial"/>
+          <w:b/>
+          <w:sz w:val="32"/>
           <w:szCs w:val="24"/>
         </w:rPr>
         <w:t>Introdução</w:t>
@@ -47,6 +61,7 @@
     </w:p>
     <w:p>
       <w:pPr>
+        <w:ind w:firstLine="708"/>
         <w:jc w:val="both"/>
         <w:rPr>
           <w:rFonts w:ascii="Arial" w:hAnsi="Arial" w:cs="Arial"/>
@@ -116,24 +131,24 @@
         <w:jc w:val="both"/>
         <w:rPr>
           <w:rFonts w:ascii="Arial" w:hAnsi="Arial" w:cs="Arial"/>
-          <w:sz w:val="24"/>
-          <w:szCs w:val="24"/>
-        </w:rPr>
-      </w:pPr>
-    </w:p>
-    <w:p>
-      <w:pPr>
-        <w:jc w:val="both"/>
-        <w:rPr>
-          <w:rFonts w:ascii="Arial" w:hAnsi="Arial" w:cs="Arial"/>
-          <w:sz w:val="24"/>
-          <w:szCs w:val="24"/>
-        </w:rPr>
-      </w:pPr>
-      <w:r>
-        <w:rPr>
-          <w:rFonts w:ascii="Arial" w:hAnsi="Arial" w:cs="Arial"/>
-          <w:sz w:val="24"/>
+          <w:sz w:val="28"/>
+          <w:szCs w:val="24"/>
+        </w:rPr>
+      </w:pPr>
+    </w:p>
+    <w:p>
+      <w:pPr>
+        <w:jc w:val="both"/>
+        <w:rPr>
+          <w:rFonts w:ascii="Arial" w:hAnsi="Arial" w:cs="Arial"/>
+          <w:sz w:val="28"/>
+          <w:szCs w:val="24"/>
+        </w:rPr>
+      </w:pPr>
+      <w:r>
+        <w:rPr>
+          <w:rFonts w:ascii="Arial" w:hAnsi="Arial" w:cs="Arial"/>
+          <w:sz w:val="28"/>
           <w:szCs w:val="24"/>
         </w:rPr>
         <w:t>1.1 Motivação</w:t>
@@ -688,7 +703,16 @@
           <w:sz w:val="24"/>
           <w:szCs w:val="24"/>
         </w:rPr>
-        <w:t xml:space="preserve"> utilizando o mecanismo Java RMI (</w:t>
+        <w:t xml:space="preserve"> utilizando o mecanismo </w:t>
+      </w:r>
+      <w:r>
+        <w:rPr>
+          <w:rFonts w:ascii="Arial" w:hAnsi="Arial" w:cs="Arial"/>
+          <w:sz w:val="24"/>
+          <w:szCs w:val="24"/>
+        </w:rPr>
+        <w:lastRenderedPageBreak/>
+        <w:t>Java RMI (</w:t>
       </w:r>
       <w:r>
         <w:rPr>
@@ -816,16 +840,7 @@
           <w:sz w:val="24"/>
           <w:szCs w:val="24"/>
         </w:rPr>
-        <w:t xml:space="preserve"> (ligação remota) entre partes distribuídas de modo que o utilizador não precise se preocupar com detalhes de comunicação remota nem de aspectos de interoperabilidade entre os modelos </w:t>
-      </w:r>
-      <w:r>
-        <w:rPr>
-          <w:rFonts w:ascii="Arial" w:hAnsi="Arial" w:cs="Arial"/>
-          <w:sz w:val="24"/>
-          <w:szCs w:val="24"/>
-        </w:rPr>
-        <w:lastRenderedPageBreak/>
-        <w:t>de componentes suportados.</w:t>
+        <w:t xml:space="preserve"> (ligação remota) entre partes distribuídas de modo que o utilizador não precise se preocupar com detalhes de comunicação remota nem de aspectos de interoperabilidade entre os modelos de componentes suportados.</w:t>
       </w:r>
       <w:r>
         <w:rPr>
@@ -1028,28 +1043,38 @@
         <w:jc w:val="both"/>
         <w:rPr>
           <w:rFonts w:ascii="Arial" w:hAnsi="Arial" w:cs="Arial"/>
-          <w:sz w:val="24"/>
-          <w:szCs w:val="24"/>
-        </w:rPr>
-      </w:pPr>
-    </w:p>
-    <w:p>
-      <w:pPr>
-        <w:jc w:val="both"/>
-        <w:rPr>
-          <w:rFonts w:ascii="Arial" w:hAnsi="Arial" w:cs="Arial"/>
-          <w:sz w:val="24"/>
-          <w:szCs w:val="24"/>
-        </w:rPr>
-      </w:pPr>
-      <w:r>
-        <w:rPr>
-          <w:rFonts w:ascii="Arial" w:hAnsi="Arial" w:cs="Arial"/>
-          <w:sz w:val="24"/>
+          <w:sz w:val="28"/>
+          <w:szCs w:val="24"/>
+        </w:rPr>
+      </w:pPr>
+    </w:p>
+    <w:p>
+      <w:pPr>
+        <w:jc w:val="both"/>
+        <w:rPr>
+          <w:rFonts w:ascii="Arial" w:hAnsi="Arial" w:cs="Arial"/>
+          <w:sz w:val="28"/>
+          <w:szCs w:val="24"/>
+        </w:rPr>
+      </w:pPr>
+      <w:r>
+        <w:rPr>
+          <w:rFonts w:ascii="Arial" w:hAnsi="Arial" w:cs="Arial"/>
+          <w:sz w:val="28"/>
           <w:szCs w:val="24"/>
         </w:rPr>
         <w:t xml:space="preserve">1.2 Objetivos </w:t>
       </w:r>
+    </w:p>
+    <w:p>
+      <w:pPr>
+        <w:jc w:val="both"/>
+        <w:rPr>
+          <w:rFonts w:ascii="Arial" w:hAnsi="Arial" w:cs="Arial"/>
+          <w:sz w:val="28"/>
+          <w:szCs w:val="24"/>
+        </w:rPr>
+      </w:pPr>
     </w:p>
     <w:p>
       <w:pPr>
@@ -1343,8 +1368,6 @@
         </w:rPr>
         <w:t xml:space="preserve"> </w:t>
       </w:r>
-      <w:bookmarkStart w:id="0" w:name="_GoBack"/>
-      <w:bookmarkEnd w:id="0"/>
       <w:r>
         <w:rPr>
           <w:rFonts w:ascii="Arial" w:hAnsi="Arial" w:cs="Arial"/>
@@ -1415,14 +1438,14 @@
         <w:jc w:val="both"/>
         <w:rPr>
           <w:rFonts w:ascii="Arial" w:hAnsi="Arial" w:cs="Arial"/>
-          <w:sz w:val="24"/>
-          <w:szCs w:val="24"/>
-        </w:rPr>
-      </w:pPr>
-      <w:r>
-        <w:rPr>
-          <w:rFonts w:ascii="Arial" w:hAnsi="Arial" w:cs="Arial"/>
-          <w:sz w:val="24"/>
+          <w:sz w:val="28"/>
+          <w:szCs w:val="24"/>
+        </w:rPr>
+      </w:pPr>
+      <w:r>
+        <w:rPr>
+          <w:rFonts w:ascii="Arial" w:hAnsi="Arial" w:cs="Arial"/>
+          <w:sz w:val="28"/>
           <w:szCs w:val="24"/>
         </w:rPr>
         <w:t>1.3 Contribuições deste trabalho de conclusão de curso</w:t>
@@ -1515,19 +1538,22 @@
         <w:jc w:val="both"/>
         <w:rPr>
           <w:rFonts w:ascii="Arial" w:hAnsi="Arial" w:cs="Arial"/>
-          <w:sz w:val="24"/>
-          <w:szCs w:val="24"/>
-        </w:rPr>
-      </w:pPr>
-      <w:r>
-        <w:rPr>
-          <w:rFonts w:ascii="Arial" w:hAnsi="Arial" w:cs="Arial"/>
-          <w:sz w:val="24"/>
-          <w:szCs w:val="24"/>
-        </w:rPr>
+          <w:sz w:val="28"/>
+          <w:szCs w:val="24"/>
+        </w:rPr>
+      </w:pPr>
+      <w:bookmarkStart w:id="0" w:name="_GoBack"/>
+      <w:r>
+        <w:rPr>
+          <w:rFonts w:ascii="Arial" w:hAnsi="Arial" w:cs="Arial"/>
+          <w:sz w:val="28"/>
+          <w:szCs w:val="24"/>
+        </w:rPr>
+        <w:lastRenderedPageBreak/>
         <w:t>1.4 Organização deste documento</w:t>
       </w:r>
     </w:p>
+    <w:bookmarkEnd w:id="0"/>
     <w:p>
       <w:pPr>
         <w:jc w:val="both"/>
@@ -1638,7 +1664,6 @@
           <w:sz w:val="24"/>
           <w:szCs w:val="24"/>
         </w:rPr>
-        <w:lastRenderedPageBreak/>
         <w:t>Cap</w:t>
       </w:r>
       <w:proofErr w:type="spellEnd"/>
